--- a/Architecture Design.docx
+++ b/Architecture Design.docx
@@ -1,6 +1,6 @@
 
 <file path=word/document.xml><?xml version="1.0" encoding="utf-8"?>
-<w:document xmlns:wpc="http://schemas.microsoft.com/office/word/2010/wordprocessingCanvas" xmlns:cx="http://schemas.microsoft.com/office/drawing/2014/chartex" xmlns:cx1="http://schemas.microsoft.com/office/drawing/2015/9/8/chartex" xmlns:cx2="http://schemas.microsoft.com/office/drawing/2015/10/21/chartex" xmlns:cx3="http://schemas.microsoft.com/office/drawing/2016/5/9/chartex" xmlns:cx4="http://schemas.microsoft.com/office/drawing/2016/5/10/chartex" xmlns:cx5="http://schemas.microsoft.com/office/drawing/2016/5/11/chartex" xmlns:cx6="http://schemas.microsoft.com/office/drawing/2016/5/12/chartex" xmlns:cx7="http://schemas.microsoft.com/office/drawing/2016/5/13/chartex" xmlns:cx8="http://schemas.microsoft.com/office/drawing/2016/5/14/chartex" xmlns:mc="http://schemas.openxmlformats.org/markup-compatibility/2006" xmlns:aink="http://schemas.microsoft.com/office/drawing/2016/ink" xmlns:am3d="http://schemas.microsoft.com/office/drawing/2017/model3d" xmlns:o="urn:schemas-microsoft-com:office:office" xmlns:r="http://schemas.openxmlformats.org/officeDocument/2006/relationships" xmlns:m="http://schemas.openxmlformats.org/officeDocument/2006/math" xmlns:v="urn:schemas-microsoft-com:vml" xmlns:wp14="http://schemas.microsoft.com/office/word/2010/wordprocessingDrawing" xmlns:wp="http://schemas.openxmlformats.org/drawingml/2006/wordprocessingDrawing" xmlns:w10="urn:schemas-microsoft-com:office:word" xmlns:w="http://schemas.openxmlformats.org/wordprocessingml/2006/main" xmlns:w14="http://schemas.microsoft.com/office/word/2010/wordml" xmlns:w15="http://schemas.microsoft.com/office/word/2012/wordml" xmlns:w16cid="http://schemas.microsoft.com/office/word/2016/wordml/cid" xmlns:w16se="http://schemas.microsoft.com/office/word/2015/wordml/symex" xmlns:wpg="http://schemas.microsoft.com/office/word/2010/wordprocessingGroup" xmlns:wpi="http://schemas.microsoft.com/office/word/2010/wordprocessingInk" xmlns:wne="http://schemas.microsoft.com/office/word/2006/wordml" xmlns:wps="http://schemas.microsoft.com/office/word/2010/wordprocessingShape" mc:Ignorable="w14 w15 w16se w16cid wp14">
+<w:document xmlns:wpc="http://schemas.microsoft.com/office/word/2010/wordprocessingCanvas" xmlns:cx="http://schemas.microsoft.com/office/drawing/2014/chartex" xmlns:cx1="http://schemas.microsoft.com/office/drawing/2015/9/8/chartex" xmlns:cx2="http://schemas.microsoft.com/office/drawing/2015/10/21/chartex" xmlns:cx3="http://schemas.microsoft.com/office/drawing/2016/5/9/chartex" xmlns:cx4="http://schemas.microsoft.com/office/drawing/2016/5/10/chartex" xmlns:cx5="http://schemas.microsoft.com/office/drawing/2016/5/11/chartex" xmlns:cx6="http://schemas.microsoft.com/office/drawing/2016/5/12/chartex" xmlns:cx7="http://schemas.microsoft.com/office/drawing/2016/5/13/chartex" xmlns:cx8="http://schemas.microsoft.com/office/drawing/2016/5/14/chartex" xmlns:mc="http://schemas.openxmlformats.org/markup-compatibility/2006" xmlns:aink="http://schemas.microsoft.com/office/drawing/2016/ink" xmlns:am3d="http://schemas.microsoft.com/office/drawing/2017/model3d" xmlns:o="urn:schemas-microsoft-com:office:office" xmlns:oel="http://schemas.microsoft.com/office/2019/extlst" xmlns:r="http://schemas.openxmlformats.org/officeDocument/2006/relationships" xmlns:m="http://schemas.openxmlformats.org/officeDocument/2006/math" xmlns:v="urn:schemas-microsoft-com:vml" xmlns:wp14="http://schemas.microsoft.com/office/word/2010/wordprocessingDrawing" xmlns:wp="http://schemas.openxmlformats.org/drawingml/2006/wordprocessingDrawing" xmlns:w10="urn:schemas-microsoft-com:office:word" xmlns:w="http://schemas.openxmlformats.org/wordprocessingml/2006/main" xmlns:w14="http://schemas.microsoft.com/office/word/2010/wordml" xmlns:w15="http://schemas.microsoft.com/office/word/2012/wordml" xmlns:w16cex="http://schemas.microsoft.com/office/word/2018/wordml/cex" xmlns:w16cid="http://schemas.microsoft.com/office/word/2016/wordml/cid" xmlns:w16="http://schemas.microsoft.com/office/word/2018/wordml" xmlns:w16sdtdh="http://schemas.microsoft.com/office/word/2020/wordml/sdtdatahash" xmlns:w16se="http://schemas.microsoft.com/office/word/2015/wordml/symex" xmlns:wpg="http://schemas.microsoft.com/office/word/2010/wordprocessingGroup" xmlns:wpi="http://schemas.microsoft.com/office/word/2010/wordprocessingInk" xmlns:wne="http://schemas.microsoft.com/office/word/2006/wordml" xmlns:wps="http://schemas.microsoft.com/office/word/2010/wordprocessingShape" mc:Ignorable="w14 w15 w16se w16cid w16 w16cex w16sdtdh wp14">
   <w:body>
     <w:p>
       <w:pPr>
@@ -697,23 +697,7 @@
                 <w:color w:val="000000" w:themeColor="text1"/>
                 <w:sz w:val="22"/>
               </w:rPr>
-              <w:t xml:space="preserve">. User </w:t>
-            </w:r>
-            <w:proofErr w:type="spellStart"/>
-            <w:r>
-              <w:rPr>
-                <w:color w:val="000000" w:themeColor="text1"/>
-                <w:sz w:val="22"/>
-              </w:rPr>
-              <w:t>Input/Output</w:t>
-            </w:r>
-            <w:proofErr w:type="spellEnd"/>
-            <w:r>
-              <w:rPr>
-                <w:color w:val="000000" w:themeColor="text1"/>
-                <w:sz w:val="22"/>
-              </w:rPr>
-              <w:t xml:space="preserve"> Workflow</w:t>
+              <w:t>. User Input/Output Workflow</w:t>
             </w:r>
           </w:p>
         </w:tc>
@@ -861,25 +845,7 @@
           <w:szCs w:val="24"/>
           <w:lang w:val="en-US"/>
         </w:rPr>
-        <w:t xml:space="preserve">ant </w:t>
-      </w:r>
-      <w:proofErr w:type="gramStart"/>
-      <w:r>
-        <w:rPr>
-          <w:color w:val="000000" w:themeColor="text1"/>
-          <w:szCs w:val="24"/>
-          <w:lang w:val="en-US"/>
-        </w:rPr>
-        <w:t>objective</w:t>
-      </w:r>
-      <w:proofErr w:type="gramEnd"/>
-      <w:r>
-        <w:rPr>
-          <w:color w:val="000000" w:themeColor="text1"/>
-          <w:szCs w:val="24"/>
-          <w:lang w:val="en-US"/>
-        </w:rPr>
-        <w:t xml:space="preserve"> of an educational </w:t>
+        <w:t xml:space="preserve">ant objective of an educational </w:t>
       </w:r>
       <w:r>
         <w:rPr>
@@ -1095,25 +1061,7 @@
           <w:szCs w:val="24"/>
           <w:lang w:val="en-US"/>
         </w:rPr>
-        <w:t xml:space="preserve">Architecture </w:t>
-      </w:r>
-      <w:proofErr w:type="gramStart"/>
-      <w:r>
-        <w:rPr>
-          <w:color w:val="000000" w:themeColor="text1"/>
-          <w:szCs w:val="24"/>
-          <w:lang w:val="en-US"/>
-        </w:rPr>
-        <w:t>Design(</w:t>
-      </w:r>
-      <w:proofErr w:type="gramEnd"/>
-      <w:r>
-        <w:rPr>
-          <w:color w:val="000000" w:themeColor="text1"/>
-          <w:szCs w:val="24"/>
-          <w:lang w:val="en-US"/>
-        </w:rPr>
-        <w:t>AD) is a component-level design process that follows a step-by-step refinement process. This process can be used for designing data structures, required software, architecture, source code, and ultimately, performance algorithms. Overall, the data organization may be defined during requirement analysis and then refined during data design work. And the complete workflow.</w:t>
+        <w:t>Architecture Design(AD) is a component-level design process that follows a step-by-step refinement process. This process can be used for designing data structures, required software, architecture, source code, and ultimately, performance algorithms. Overall, the data organization may be defined during requirement analysis and then refined during data design work. And the complete workflow.</w:t>
       </w:r>
     </w:p>
     <w:p>
@@ -1139,7 +1087,9 @@
           <w:lang w:val="en-US"/>
         </w:rPr>
       </w:pPr>
-      <w:r>
+    </w:p>
+    <w:p>
+      <w:pPr>
         <w:rPr>
           <w:b/>
           <w:bCs/>
@@ -1148,6 +1098,17 @@
           <w:szCs w:val="28"/>
           <w:lang w:val="en-US"/>
         </w:rPr>
+      </w:pPr>
+      <w:r>
+        <w:rPr>
+          <w:b/>
+          <w:bCs/>
+          <w:color w:val="000000" w:themeColor="text1"/>
+          <w:sz w:val="28"/>
+          <w:szCs w:val="28"/>
+          <w:lang w:val="en-US"/>
+        </w:rPr>
+        <w:lastRenderedPageBreak/>
         <w:t>1.3 Constraints</w:t>
       </w:r>
     </w:p>
@@ -1165,7 +1126,6 @@
           <w:szCs w:val="24"/>
           <w:lang w:val="en-US"/>
         </w:rPr>
-        <w:lastRenderedPageBreak/>
         <w:t xml:space="preserve">We only predict the expected </w:t>
       </w:r>
       <w:r>
@@ -2112,7 +2072,21 @@
         <w:rPr>
           <w:color w:val="000000" w:themeColor="text1"/>
         </w:rPr>
-        <w:t xml:space="preserve"> AWS</w:t>
+        <w:t xml:space="preserve"> </w:t>
+      </w:r>
+      <w:proofErr w:type="spellStart"/>
+      <w:r>
+        <w:rPr>
+          <w:color w:val="000000" w:themeColor="text1"/>
+        </w:rPr>
+        <w:t>Streamlit</w:t>
+      </w:r>
+      <w:proofErr w:type="spellEnd"/>
+      <w:r>
+        <w:rPr>
+          <w:color w:val="000000" w:themeColor="text1"/>
+        </w:rPr>
+        <w:t xml:space="preserve"> Cloud</w:t>
       </w:r>
     </w:p>
     <w:p>
@@ -2121,39 +2095,7 @@
         <w:spacing w:before="79" w:line="276" w:lineRule="auto"/>
         <w:jc w:val="both"/>
         <w:rPr>
-          <w:rFonts w:ascii="Calibri" w:hAnsi="Calibri" w:cs="Calibri"/>
-        </w:rPr>
-      </w:pPr>
-    </w:p>
-    <w:p>
-      <w:pPr>
-        <w:rPr>
-          <w:color w:val="000000" w:themeColor="text1"/>
-          <w:szCs w:val="24"/>
-          <w:lang w:val="en-US"/>
-        </w:rPr>
-      </w:pPr>
-    </w:p>
-    <w:p>
-      <w:pPr>
-        <w:ind w:right="-432"/>
-        <w:rPr>
-          <w:color w:val="000000" w:themeColor="text1"/>
-          <w:szCs w:val="24"/>
-          <w:lang w:val="en-US"/>
-        </w:rPr>
-      </w:pPr>
-    </w:p>
-    <w:p>
-      <w:pPr>
-        <w:tabs>
-          <w:tab w:val="left" w:pos="4032"/>
-        </w:tabs>
-        <w:ind w:right="-432"/>
-        <w:rPr>
-          <w:color w:val="000000" w:themeColor="text1"/>
-          <w:szCs w:val="24"/>
-          <w:lang w:val="en-US"/>
+          <w:color w:val="000000" w:themeColor="text1"/>
         </w:rPr>
       </w:pPr>
     </w:p>
@@ -2244,6 +2186,7 @@
                 <w:lang w:val="en-US"/>
               </w:rPr>
             </w:pPr>
+            <w:proofErr w:type="spellStart"/>
             <w:r>
               <w:rPr>
                 <w:b w:val="0"/>
@@ -2252,10 +2195,9 @@
                 <w:szCs w:val="24"/>
                 <w:lang w:val="en-US"/>
               </w:rPr>
-              <w:t>HTML</w:t>
+              <w:t>Streamlit</w:t>
             </w:r>
-            <w:bookmarkStart w:id="0" w:name="_GoBack"/>
-            <w:bookmarkEnd w:id="0"/>
+            <w:proofErr w:type="spellEnd"/>
           </w:p>
         </w:tc>
       </w:tr>
@@ -2376,18 +2318,58 @@
                 <w:lang w:val="en-US"/>
               </w:rPr>
             </w:pPr>
+            <w:proofErr w:type="spellStart"/>
             <w:r>
               <w:rPr>
                 <w:color w:val="000000" w:themeColor="text1"/>
                 <w:szCs w:val="24"/>
                 <w:lang w:val="en-US"/>
               </w:rPr>
-              <w:t>AWS</w:t>
+              <w:t>Streamlit</w:t>
+            </w:r>
+            <w:proofErr w:type="spellEnd"/>
+            <w:r>
+              <w:rPr>
+                <w:color w:val="000000" w:themeColor="text1"/>
+                <w:szCs w:val="24"/>
+                <w:lang w:val="en-US"/>
+              </w:rPr>
+              <w:t xml:space="preserve"> Cloud</w:t>
             </w:r>
           </w:p>
         </w:tc>
       </w:tr>
     </w:tbl>
+    <w:p>
+      <w:pPr>
+        <w:ind w:right="-432"/>
+        <w:rPr>
+          <w:color w:val="000000" w:themeColor="text1"/>
+          <w:szCs w:val="24"/>
+          <w:lang w:val="en-US"/>
+        </w:rPr>
+      </w:pPr>
+    </w:p>
+    <w:p>
+      <w:pPr>
+        <w:ind w:right="-432"/>
+        <w:rPr>
+          <w:color w:val="000000" w:themeColor="text1"/>
+          <w:szCs w:val="24"/>
+          <w:lang w:val="en-US"/>
+        </w:rPr>
+      </w:pPr>
+    </w:p>
+    <w:p>
+      <w:pPr>
+        <w:ind w:right="-432"/>
+        <w:rPr>
+          <w:color w:val="000000" w:themeColor="text1"/>
+          <w:szCs w:val="24"/>
+          <w:lang w:val="en-US"/>
+        </w:rPr>
+      </w:pPr>
+    </w:p>
     <w:p>
       <w:pPr>
         <w:ind w:right="-432"/>
@@ -2651,6 +2633,15 @@
           <w:color w:val="auto"/>
           <w:szCs w:val="24"/>
         </w:rPr>
+        <w:t xml:space="preserve"> </w:t>
+      </w:r>
+      <w:r>
+        <w:rPr>
+          <w:b/>
+          <w:bCs/>
+          <w:color w:val="auto"/>
+          <w:szCs w:val="24"/>
+        </w:rPr>
         <w:t>Data Gathering</w:t>
       </w:r>
     </w:p>
@@ -3319,7 +3310,6 @@
         <w:t xml:space="preserve"> Logistic </w:t>
       </w:r>
       <w:proofErr w:type="spellStart"/>
-      <w:proofErr w:type="gramStart"/>
       <w:r>
         <w:rPr>
           <w:color w:val="auto"/>
@@ -3328,7 +3318,6 @@
         <w:t>Regression,Decision</w:t>
       </w:r>
       <w:proofErr w:type="spellEnd"/>
-      <w:proofErr w:type="gramEnd"/>
       <w:r>
         <w:rPr>
           <w:color w:val="auto"/>
@@ -3623,13 +3612,29 @@
           <w:color w:val="auto"/>
           <w:szCs w:val="24"/>
         </w:rPr>
-        <w:t>The cloud environment was set up and the project was deployed from GitHub into the Heroku cloud platform.</w:t>
-      </w:r>
-    </w:p>
-    <w:p>
-      <w:pPr>
-        <w:rPr>
-          <w:color w:val="auto"/>
+        <w:t xml:space="preserve">The cloud environment was set up and the project was deployed from GitHub into the </w:t>
+      </w:r>
+      <w:proofErr w:type="spellStart"/>
+      <w:r>
+        <w:rPr>
+          <w:color w:val="auto"/>
+          <w:szCs w:val="24"/>
+        </w:rPr>
+        <w:t>Streamlit</w:t>
+      </w:r>
+      <w:proofErr w:type="spellEnd"/>
+      <w:r>
+        <w:rPr>
+          <w:color w:val="auto"/>
+          <w:szCs w:val="24"/>
+        </w:rPr>
+        <w:t xml:space="preserve"> cloud platform.</w:t>
+      </w:r>
+    </w:p>
+    <w:p>
+      <w:pPr>
+        <w:rPr>
+          <w:rStyle w:val="Hyperlink"/>
           <w:szCs w:val="24"/>
         </w:rPr>
       </w:pPr>
@@ -3647,15 +3652,49 @@
         </w:rPr>
         <w:t xml:space="preserve"> </w:t>
       </w:r>
-      <w:hyperlink r:id="rId12" w:history="1">
-        <w:r>
-          <w:rPr>
-            <w:rStyle w:val="Hyperlink"/>
-            <w:szCs w:val="24"/>
-          </w:rPr>
-          <w:t>https://aditya-ineuron.herokuapp.com/</w:t>
-        </w:r>
-      </w:hyperlink>
+      <w:r>
+        <w:rPr>
+          <w:rFonts w:ascii="Segoe UI" w:hAnsi="Segoe UI" w:cs="Segoe UI"/>
+          <w:color w:val="24292F"/>
+          <w:shd w:val="clear" w:color="auto" w:fill="FFFFFF"/>
+        </w:rPr>
+        <w:t> </w:t>
+      </w:r>
+      <w:r>
+        <w:rPr>
+          <w:rFonts w:ascii="Segoe UI" w:hAnsi="Segoe UI" w:cs="Segoe UI"/>
+          <w:shd w:val="clear" w:color="auto" w:fill="FFFFFF"/>
+        </w:rPr>
+        <w:fldChar w:fldCharType="begin"/>
+      </w:r>
+      <w:r>
+        <w:rPr>
+          <w:rFonts w:ascii="Segoe UI" w:hAnsi="Segoe UI" w:cs="Segoe UI"/>
+          <w:shd w:val="clear" w:color="auto" w:fill="FFFFFF"/>
+        </w:rPr>
+        <w:instrText xml:space="preserve"> HYPERLINK "https://mihirkudale-campus-placement-prediction-app-s4vle8.streamlit.app/" </w:instrText>
+      </w:r>
+      <w:r>
+        <w:rPr>
+          <w:rFonts w:ascii="Segoe UI" w:hAnsi="Segoe UI" w:cs="Segoe UI"/>
+          <w:shd w:val="clear" w:color="auto" w:fill="FFFFFF"/>
+        </w:rPr>
+      </w:r>
+      <w:r>
+        <w:rPr>
+          <w:rFonts w:ascii="Segoe UI" w:hAnsi="Segoe UI" w:cs="Segoe UI"/>
+          <w:shd w:val="clear" w:color="auto" w:fill="FFFFFF"/>
+        </w:rPr>
+        <w:fldChar w:fldCharType="separate"/>
+      </w:r>
+      <w:r>
+        <w:rPr>
+          <w:rStyle w:val="Hyperlink"/>
+          <w:rFonts w:ascii="Segoe UI" w:hAnsi="Segoe UI" w:cs="Segoe UI"/>
+          <w:shd w:val="clear" w:color="auto" w:fill="FFFFFF"/>
+        </w:rPr>
+        <w:t>https://mihirkudale-campus-placement-prediction-app-s4vle8.streamlit.app/</w:t>
+      </w:r>
     </w:p>
     <w:p>
       <w:pPr>
@@ -3671,21 +3710,13 @@
           <w:lang w:val="en-US"/>
         </w:rPr>
       </w:pPr>
-    </w:p>
-    <w:p>
-      <w:pPr>
-        <w:tabs>
-          <w:tab w:val="left" w:pos="1253"/>
-        </w:tabs>
-        <w:rPr>
-          <w:b/>
-          <w:bCs/>
-          <w:color w:val="auto"/>
-          <w:sz w:val="32"/>
-          <w:szCs w:val="32"/>
-          <w:lang w:val="en-US"/>
-        </w:rPr>
-      </w:pPr>
+      <w:r>
+        <w:rPr>
+          <w:rFonts w:ascii="Segoe UI" w:hAnsi="Segoe UI" w:cs="Segoe UI"/>
+          <w:shd w:val="clear" w:color="auto" w:fill="FFFFFF"/>
+        </w:rPr>
+        <w:fldChar w:fldCharType="end"/>
+      </w:r>
     </w:p>
     <w:p>
       <w:pPr>
@@ -3779,7 +3810,7 @@
                     <pic:cNvPicPr/>
                   </pic:nvPicPr>
                   <pic:blipFill>
-                    <a:blip r:embed="rId13">
+                    <a:blip r:embed="rId12">
                       <a:extLst>
                         <a:ext uri="{28A0092B-C50C-407E-A947-70E740481C1C}">
                           <a14:useLocalDpi xmlns:a14="http://schemas.microsoft.com/office/drawing/2010/main" val="0"/>
@@ -3867,8 +3898,8 @@
       </w:pPr>
     </w:p>
     <w:sectPr>
-      <w:headerReference w:type="default" r:id="rId14"/>
-      <w:footerReference w:type="default" r:id="rId15"/>
+      <w:headerReference w:type="default" r:id="rId13"/>
+      <w:footerReference w:type="default" r:id="rId14"/>
       <w:pgSz w:w="11906" w:h="16838"/>
       <w:pgMar w:top="1440" w:right="1440" w:bottom="1440" w:left="1440" w:header="708" w:footer="708" w:gutter="0"/>
       <w:cols w:space="708"/>
@@ -3879,7 +3910,7 @@
 </file>
 
 <file path=word/endnotes.xml><?xml version="1.0" encoding="utf-8"?>
-<w:endnotes xmlns:wpc="http://schemas.microsoft.com/office/word/2010/wordprocessingCanvas" xmlns:cx="http://schemas.microsoft.com/office/drawing/2014/chartex" xmlns:cx1="http://schemas.microsoft.com/office/drawing/2015/9/8/chartex" xmlns:cx2="http://schemas.microsoft.com/office/drawing/2015/10/21/chartex" xmlns:cx3="http://schemas.microsoft.com/office/drawing/2016/5/9/chartex" xmlns:cx4="http://schemas.microsoft.com/office/drawing/2016/5/10/chartex" xmlns:cx5="http://schemas.microsoft.com/office/drawing/2016/5/11/chartex" xmlns:cx6="http://schemas.microsoft.com/office/drawing/2016/5/12/chartex" xmlns:cx7="http://schemas.microsoft.com/office/drawing/2016/5/13/chartex" xmlns:cx8="http://schemas.microsoft.com/office/drawing/2016/5/14/chartex" xmlns:mc="http://schemas.openxmlformats.org/markup-compatibility/2006" xmlns:aink="http://schemas.microsoft.com/office/drawing/2016/ink" xmlns:am3d="http://schemas.microsoft.com/office/drawing/2017/model3d" xmlns:o="urn:schemas-microsoft-com:office:office" xmlns:r="http://schemas.openxmlformats.org/officeDocument/2006/relationships" xmlns:m="http://schemas.openxmlformats.org/officeDocument/2006/math" xmlns:v="urn:schemas-microsoft-com:vml" xmlns:wp14="http://schemas.microsoft.com/office/word/2010/wordprocessingDrawing" xmlns:wp="http://schemas.openxmlformats.org/drawingml/2006/wordprocessingDrawing" xmlns:w10="urn:schemas-microsoft-com:office:word" xmlns:w="http://schemas.openxmlformats.org/wordprocessingml/2006/main" xmlns:w14="http://schemas.microsoft.com/office/word/2010/wordml" xmlns:w15="http://schemas.microsoft.com/office/word/2012/wordml" xmlns:w16cid="http://schemas.microsoft.com/office/word/2016/wordml/cid" xmlns:w16se="http://schemas.microsoft.com/office/word/2015/wordml/symex" xmlns:wpg="http://schemas.microsoft.com/office/word/2010/wordprocessingGroup" xmlns:wpi="http://schemas.microsoft.com/office/word/2010/wordprocessingInk" xmlns:wne="http://schemas.microsoft.com/office/word/2006/wordml" xmlns:wps="http://schemas.microsoft.com/office/word/2010/wordprocessingShape" mc:Ignorable="w14 w15 w16se w16cid wp14">
+<w:endnotes xmlns:wpc="http://schemas.microsoft.com/office/word/2010/wordprocessingCanvas" xmlns:cx="http://schemas.microsoft.com/office/drawing/2014/chartex" xmlns:cx1="http://schemas.microsoft.com/office/drawing/2015/9/8/chartex" xmlns:cx2="http://schemas.microsoft.com/office/drawing/2015/10/21/chartex" xmlns:cx3="http://schemas.microsoft.com/office/drawing/2016/5/9/chartex" xmlns:cx4="http://schemas.microsoft.com/office/drawing/2016/5/10/chartex" xmlns:cx5="http://schemas.microsoft.com/office/drawing/2016/5/11/chartex" xmlns:cx6="http://schemas.microsoft.com/office/drawing/2016/5/12/chartex" xmlns:cx7="http://schemas.microsoft.com/office/drawing/2016/5/13/chartex" xmlns:cx8="http://schemas.microsoft.com/office/drawing/2016/5/14/chartex" xmlns:mc="http://schemas.openxmlformats.org/markup-compatibility/2006" xmlns:aink="http://schemas.microsoft.com/office/drawing/2016/ink" xmlns:am3d="http://schemas.microsoft.com/office/drawing/2017/model3d" xmlns:o="urn:schemas-microsoft-com:office:office" xmlns:oel="http://schemas.microsoft.com/office/2019/extlst" xmlns:r="http://schemas.openxmlformats.org/officeDocument/2006/relationships" xmlns:m="http://schemas.openxmlformats.org/officeDocument/2006/math" xmlns:v="urn:schemas-microsoft-com:vml" xmlns:wp14="http://schemas.microsoft.com/office/word/2010/wordprocessingDrawing" xmlns:wp="http://schemas.openxmlformats.org/drawingml/2006/wordprocessingDrawing" xmlns:w10="urn:schemas-microsoft-com:office:word" xmlns:w="http://schemas.openxmlformats.org/wordprocessingml/2006/main" xmlns:w14="http://schemas.microsoft.com/office/word/2010/wordml" xmlns:w15="http://schemas.microsoft.com/office/word/2012/wordml" xmlns:w16cex="http://schemas.microsoft.com/office/word/2018/wordml/cex" xmlns:w16cid="http://schemas.microsoft.com/office/word/2016/wordml/cid" xmlns:w16="http://schemas.microsoft.com/office/word/2018/wordml" xmlns:w16sdtdh="http://schemas.microsoft.com/office/word/2020/wordml/sdtdatahash" xmlns:w16se="http://schemas.microsoft.com/office/word/2015/wordml/symex" xmlns:wpg="http://schemas.microsoft.com/office/word/2010/wordprocessingGroup" xmlns:wpi="http://schemas.microsoft.com/office/word/2010/wordprocessingInk" xmlns:wne="http://schemas.microsoft.com/office/word/2006/wordml" xmlns:wps="http://schemas.microsoft.com/office/word/2010/wordprocessingShape" mc:Ignorable="w14 w15 w16se w16cid w16 w16cex w16sdtdh wp14">
   <w:endnote w:type="separator" w:id="-1">
     <w:p>
       <w:pPr>
@@ -3904,7 +3935,7 @@
 </file>
 
 <file path=word/footer1.xml><?xml version="1.0" encoding="utf-8"?>
-<w:ftr xmlns:wpc="http://schemas.microsoft.com/office/word/2010/wordprocessingCanvas" xmlns:cx="http://schemas.microsoft.com/office/drawing/2014/chartex" xmlns:cx1="http://schemas.microsoft.com/office/drawing/2015/9/8/chartex" xmlns:cx2="http://schemas.microsoft.com/office/drawing/2015/10/21/chartex" xmlns:cx3="http://schemas.microsoft.com/office/drawing/2016/5/9/chartex" xmlns:cx4="http://schemas.microsoft.com/office/drawing/2016/5/10/chartex" xmlns:cx5="http://schemas.microsoft.com/office/drawing/2016/5/11/chartex" xmlns:cx6="http://schemas.microsoft.com/office/drawing/2016/5/12/chartex" xmlns:cx7="http://schemas.microsoft.com/office/drawing/2016/5/13/chartex" xmlns:cx8="http://schemas.microsoft.com/office/drawing/2016/5/14/chartex" xmlns:mc="http://schemas.openxmlformats.org/markup-compatibility/2006" xmlns:aink="http://schemas.microsoft.com/office/drawing/2016/ink" xmlns:am3d="http://schemas.microsoft.com/office/drawing/2017/model3d" xmlns:o="urn:schemas-microsoft-com:office:office" xmlns:r="http://schemas.openxmlformats.org/officeDocument/2006/relationships" xmlns:m="http://schemas.openxmlformats.org/officeDocument/2006/math" xmlns:v="urn:schemas-microsoft-com:vml" xmlns:wp14="http://schemas.microsoft.com/office/word/2010/wordprocessingDrawing" xmlns:wp="http://schemas.openxmlformats.org/drawingml/2006/wordprocessingDrawing" xmlns:w10="urn:schemas-microsoft-com:office:word" xmlns:w="http://schemas.openxmlformats.org/wordprocessingml/2006/main" xmlns:w14="http://schemas.microsoft.com/office/word/2010/wordml" xmlns:w15="http://schemas.microsoft.com/office/word/2012/wordml" xmlns:w16cid="http://schemas.microsoft.com/office/word/2016/wordml/cid" xmlns:w16se="http://schemas.microsoft.com/office/word/2015/wordml/symex" xmlns:wpg="http://schemas.microsoft.com/office/word/2010/wordprocessingGroup" xmlns:wpi="http://schemas.microsoft.com/office/word/2010/wordprocessingInk" xmlns:wne="http://schemas.microsoft.com/office/word/2006/wordml" xmlns:wps="http://schemas.microsoft.com/office/word/2010/wordprocessingShape" mc:Ignorable="w14 w15 w16se w16cid wp14">
+<w:ftr xmlns:wpc="http://schemas.microsoft.com/office/word/2010/wordprocessingCanvas" xmlns:cx="http://schemas.microsoft.com/office/drawing/2014/chartex" xmlns:cx1="http://schemas.microsoft.com/office/drawing/2015/9/8/chartex" xmlns:cx2="http://schemas.microsoft.com/office/drawing/2015/10/21/chartex" xmlns:cx3="http://schemas.microsoft.com/office/drawing/2016/5/9/chartex" xmlns:cx4="http://schemas.microsoft.com/office/drawing/2016/5/10/chartex" xmlns:cx5="http://schemas.microsoft.com/office/drawing/2016/5/11/chartex" xmlns:cx6="http://schemas.microsoft.com/office/drawing/2016/5/12/chartex" xmlns:cx7="http://schemas.microsoft.com/office/drawing/2016/5/13/chartex" xmlns:cx8="http://schemas.microsoft.com/office/drawing/2016/5/14/chartex" xmlns:mc="http://schemas.openxmlformats.org/markup-compatibility/2006" xmlns:aink="http://schemas.microsoft.com/office/drawing/2016/ink" xmlns:am3d="http://schemas.microsoft.com/office/drawing/2017/model3d" xmlns:o="urn:schemas-microsoft-com:office:office" xmlns:oel="http://schemas.microsoft.com/office/2019/extlst" xmlns:r="http://schemas.openxmlformats.org/officeDocument/2006/relationships" xmlns:m="http://schemas.openxmlformats.org/officeDocument/2006/math" xmlns:v="urn:schemas-microsoft-com:vml" xmlns:wp14="http://schemas.microsoft.com/office/word/2010/wordprocessingDrawing" xmlns:wp="http://schemas.openxmlformats.org/drawingml/2006/wordprocessingDrawing" xmlns:w10="urn:schemas-microsoft-com:office:word" xmlns:w="http://schemas.openxmlformats.org/wordprocessingml/2006/main" xmlns:w14="http://schemas.microsoft.com/office/word/2010/wordml" xmlns:w15="http://schemas.microsoft.com/office/word/2012/wordml" xmlns:w16cex="http://schemas.microsoft.com/office/word/2018/wordml/cex" xmlns:w16cid="http://schemas.microsoft.com/office/word/2016/wordml/cid" xmlns:w16="http://schemas.microsoft.com/office/word/2018/wordml" xmlns:w16sdtdh="http://schemas.microsoft.com/office/word/2020/wordml/sdtdatahash" xmlns:w16se="http://schemas.microsoft.com/office/word/2015/wordml/symex" xmlns:wpg="http://schemas.microsoft.com/office/word/2010/wordprocessingGroup" xmlns:wpi="http://schemas.microsoft.com/office/word/2010/wordprocessingInk" xmlns:wne="http://schemas.microsoft.com/office/word/2006/wordml" xmlns:wps="http://schemas.microsoft.com/office/word/2010/wordprocessingShape" mc:Ignorable="w14 w15 w16se w16cid w16 w16cex w16sdtdh wp14">
   <w:sdt>
     <w:sdtPr>
       <w:id w:val="-540278552"/>
@@ -3964,7 +3995,7 @@
 </file>
 
 <file path=word/footnotes.xml><?xml version="1.0" encoding="utf-8"?>
-<w:footnotes xmlns:wpc="http://schemas.microsoft.com/office/word/2010/wordprocessingCanvas" xmlns:cx="http://schemas.microsoft.com/office/drawing/2014/chartex" xmlns:cx1="http://schemas.microsoft.com/office/drawing/2015/9/8/chartex" xmlns:cx2="http://schemas.microsoft.com/office/drawing/2015/10/21/chartex" xmlns:cx3="http://schemas.microsoft.com/office/drawing/2016/5/9/chartex" xmlns:cx4="http://schemas.microsoft.com/office/drawing/2016/5/10/chartex" xmlns:cx5="http://schemas.microsoft.com/office/drawing/2016/5/11/chartex" xmlns:cx6="http://schemas.microsoft.com/office/drawing/2016/5/12/chartex" xmlns:cx7="http://schemas.microsoft.com/office/drawing/2016/5/13/chartex" xmlns:cx8="http://schemas.microsoft.com/office/drawing/2016/5/14/chartex" xmlns:mc="http://schemas.openxmlformats.org/markup-compatibility/2006" xmlns:aink="http://schemas.microsoft.com/office/drawing/2016/ink" xmlns:am3d="http://schemas.microsoft.com/office/drawing/2017/model3d" xmlns:o="urn:schemas-microsoft-com:office:office" xmlns:r="http://schemas.openxmlformats.org/officeDocument/2006/relationships" xmlns:m="http://schemas.openxmlformats.org/officeDocument/2006/math" xmlns:v="urn:schemas-microsoft-com:vml" xmlns:wp14="http://schemas.microsoft.com/office/word/2010/wordprocessingDrawing" xmlns:wp="http://schemas.openxmlformats.org/drawingml/2006/wordprocessingDrawing" xmlns:w10="urn:schemas-microsoft-com:office:word" xmlns:w="http://schemas.openxmlformats.org/wordprocessingml/2006/main" xmlns:w14="http://schemas.microsoft.com/office/word/2010/wordml" xmlns:w15="http://schemas.microsoft.com/office/word/2012/wordml" xmlns:w16cid="http://schemas.microsoft.com/office/word/2016/wordml/cid" xmlns:w16se="http://schemas.microsoft.com/office/word/2015/wordml/symex" xmlns:wpg="http://schemas.microsoft.com/office/word/2010/wordprocessingGroup" xmlns:wpi="http://schemas.microsoft.com/office/word/2010/wordprocessingInk" xmlns:wne="http://schemas.microsoft.com/office/word/2006/wordml" xmlns:wps="http://schemas.microsoft.com/office/word/2010/wordprocessingShape" mc:Ignorable="w14 w15 w16se w16cid wp14">
+<w:footnotes xmlns:wpc="http://schemas.microsoft.com/office/word/2010/wordprocessingCanvas" xmlns:cx="http://schemas.microsoft.com/office/drawing/2014/chartex" xmlns:cx1="http://schemas.microsoft.com/office/drawing/2015/9/8/chartex" xmlns:cx2="http://schemas.microsoft.com/office/drawing/2015/10/21/chartex" xmlns:cx3="http://schemas.microsoft.com/office/drawing/2016/5/9/chartex" xmlns:cx4="http://schemas.microsoft.com/office/drawing/2016/5/10/chartex" xmlns:cx5="http://schemas.microsoft.com/office/drawing/2016/5/11/chartex" xmlns:cx6="http://schemas.microsoft.com/office/drawing/2016/5/12/chartex" xmlns:cx7="http://schemas.microsoft.com/office/drawing/2016/5/13/chartex" xmlns:cx8="http://schemas.microsoft.com/office/drawing/2016/5/14/chartex" xmlns:mc="http://schemas.openxmlformats.org/markup-compatibility/2006" xmlns:aink="http://schemas.microsoft.com/office/drawing/2016/ink" xmlns:am3d="http://schemas.microsoft.com/office/drawing/2017/model3d" xmlns:o="urn:schemas-microsoft-com:office:office" xmlns:oel="http://schemas.microsoft.com/office/2019/extlst" xmlns:r="http://schemas.openxmlformats.org/officeDocument/2006/relationships" xmlns:m="http://schemas.openxmlformats.org/officeDocument/2006/math" xmlns:v="urn:schemas-microsoft-com:vml" xmlns:wp14="http://schemas.microsoft.com/office/word/2010/wordprocessingDrawing" xmlns:wp="http://schemas.openxmlformats.org/drawingml/2006/wordprocessingDrawing" xmlns:w10="urn:schemas-microsoft-com:office:word" xmlns:w="http://schemas.openxmlformats.org/wordprocessingml/2006/main" xmlns:w14="http://schemas.microsoft.com/office/word/2010/wordml" xmlns:w15="http://schemas.microsoft.com/office/word/2012/wordml" xmlns:w16cex="http://schemas.microsoft.com/office/word/2018/wordml/cex" xmlns:w16cid="http://schemas.microsoft.com/office/word/2016/wordml/cid" xmlns:w16="http://schemas.microsoft.com/office/word/2018/wordml" xmlns:w16sdtdh="http://schemas.microsoft.com/office/word/2020/wordml/sdtdatahash" xmlns:w16se="http://schemas.microsoft.com/office/word/2015/wordml/symex" xmlns:wpg="http://schemas.microsoft.com/office/word/2010/wordprocessingGroup" xmlns:wpi="http://schemas.microsoft.com/office/word/2010/wordprocessingInk" xmlns:wne="http://schemas.microsoft.com/office/word/2006/wordml" xmlns:wps="http://schemas.microsoft.com/office/word/2010/wordprocessingShape" mc:Ignorable="w14 w15 w16se w16cid w16 w16cex w16sdtdh wp14">
   <w:footnote w:type="separator" w:id="-1">
     <w:p>
       <w:pPr>
@@ -3989,7 +4020,7 @@
 </file>
 
 <file path=word/header1.xml><?xml version="1.0" encoding="utf-8"?>
-<w:hdr xmlns:wpc="http://schemas.microsoft.com/office/word/2010/wordprocessingCanvas" xmlns:cx="http://schemas.microsoft.com/office/drawing/2014/chartex" xmlns:cx1="http://schemas.microsoft.com/office/drawing/2015/9/8/chartex" xmlns:cx2="http://schemas.microsoft.com/office/drawing/2015/10/21/chartex" xmlns:cx3="http://schemas.microsoft.com/office/drawing/2016/5/9/chartex" xmlns:cx4="http://schemas.microsoft.com/office/drawing/2016/5/10/chartex" xmlns:cx5="http://schemas.microsoft.com/office/drawing/2016/5/11/chartex" xmlns:cx6="http://schemas.microsoft.com/office/drawing/2016/5/12/chartex" xmlns:cx7="http://schemas.microsoft.com/office/drawing/2016/5/13/chartex" xmlns:cx8="http://schemas.microsoft.com/office/drawing/2016/5/14/chartex" xmlns:mc="http://schemas.openxmlformats.org/markup-compatibility/2006" xmlns:aink="http://schemas.microsoft.com/office/drawing/2016/ink" xmlns:am3d="http://schemas.microsoft.com/office/drawing/2017/model3d" xmlns:o="urn:schemas-microsoft-com:office:office" xmlns:r="http://schemas.openxmlformats.org/officeDocument/2006/relationships" xmlns:m="http://schemas.openxmlformats.org/officeDocument/2006/math" xmlns:v="urn:schemas-microsoft-com:vml" xmlns:wp14="http://schemas.microsoft.com/office/word/2010/wordprocessingDrawing" xmlns:wp="http://schemas.openxmlformats.org/drawingml/2006/wordprocessingDrawing" xmlns:w10="urn:schemas-microsoft-com:office:word" xmlns:w="http://schemas.openxmlformats.org/wordprocessingml/2006/main" xmlns:w14="http://schemas.microsoft.com/office/word/2010/wordml" xmlns:w15="http://schemas.microsoft.com/office/word/2012/wordml" xmlns:w16cid="http://schemas.microsoft.com/office/word/2016/wordml/cid" xmlns:w16se="http://schemas.microsoft.com/office/word/2015/wordml/symex" xmlns:wpg="http://schemas.microsoft.com/office/word/2010/wordprocessingGroup" xmlns:wpi="http://schemas.microsoft.com/office/word/2010/wordprocessingInk" xmlns:wne="http://schemas.microsoft.com/office/word/2006/wordml" xmlns:wps="http://schemas.microsoft.com/office/word/2010/wordprocessingShape" mc:Ignorable="w14 w15 w16se w16cid wp14">
+<w:hdr xmlns:wpc="http://schemas.microsoft.com/office/word/2010/wordprocessingCanvas" xmlns:cx="http://schemas.microsoft.com/office/drawing/2014/chartex" xmlns:cx1="http://schemas.microsoft.com/office/drawing/2015/9/8/chartex" xmlns:cx2="http://schemas.microsoft.com/office/drawing/2015/10/21/chartex" xmlns:cx3="http://schemas.microsoft.com/office/drawing/2016/5/9/chartex" xmlns:cx4="http://schemas.microsoft.com/office/drawing/2016/5/10/chartex" xmlns:cx5="http://schemas.microsoft.com/office/drawing/2016/5/11/chartex" xmlns:cx6="http://schemas.microsoft.com/office/drawing/2016/5/12/chartex" xmlns:cx7="http://schemas.microsoft.com/office/drawing/2016/5/13/chartex" xmlns:cx8="http://schemas.microsoft.com/office/drawing/2016/5/14/chartex" xmlns:mc="http://schemas.openxmlformats.org/markup-compatibility/2006" xmlns:aink="http://schemas.microsoft.com/office/drawing/2016/ink" xmlns:am3d="http://schemas.microsoft.com/office/drawing/2017/model3d" xmlns:o="urn:schemas-microsoft-com:office:office" xmlns:oel="http://schemas.microsoft.com/office/2019/extlst" xmlns:r="http://schemas.openxmlformats.org/officeDocument/2006/relationships" xmlns:m="http://schemas.openxmlformats.org/officeDocument/2006/math" xmlns:v="urn:schemas-microsoft-com:vml" xmlns:wp14="http://schemas.microsoft.com/office/word/2010/wordprocessingDrawing" xmlns:wp="http://schemas.openxmlformats.org/drawingml/2006/wordprocessingDrawing" xmlns:w10="urn:schemas-microsoft-com:office:word" xmlns:w="http://schemas.openxmlformats.org/wordprocessingml/2006/main" xmlns:w14="http://schemas.microsoft.com/office/word/2010/wordml" xmlns:w15="http://schemas.microsoft.com/office/word/2012/wordml" xmlns:w16cex="http://schemas.microsoft.com/office/word/2018/wordml/cex" xmlns:w16cid="http://schemas.microsoft.com/office/word/2016/wordml/cid" xmlns:w16="http://schemas.microsoft.com/office/word/2018/wordml" xmlns:w16sdtdh="http://schemas.microsoft.com/office/word/2020/wordml/sdtdatahash" xmlns:w16se="http://schemas.microsoft.com/office/word/2015/wordml/symex" xmlns:wpg="http://schemas.microsoft.com/office/word/2010/wordprocessingGroup" xmlns:wpi="http://schemas.microsoft.com/office/word/2010/wordprocessingInk" xmlns:wne="http://schemas.microsoft.com/office/word/2006/wordml" xmlns:wps="http://schemas.microsoft.com/office/word/2010/wordprocessingShape" mc:Ignorable="w14 w15 w16se w16cid w16 w16cex w16sdtdh wp14">
   <w:p>
     <w:pPr>
       <w:pStyle w:val="Header"/>
@@ -3998,8 +4029,8 @@
         <w:color w:val="auto"/>
       </w:rPr>
     </w:pPr>
-    <w:bookmarkStart w:id="1" w:name="_Hlk81841235"/>
-    <w:bookmarkStart w:id="2" w:name="_Hlk81841236"/>
+    <w:bookmarkStart w:id="0" w:name="_Hlk81841235"/>
+    <w:bookmarkStart w:id="1" w:name="_Hlk81841236"/>
     <w:r>
       <w:rPr>
         <w:rFonts w:cstheme="minorHAnsi"/>
@@ -4014,8 +4045,8 @@
       </w:rPr>
       <w:ptab w:relativeTo="margin" w:alignment="right" w:leader="none"/>
     </w:r>
+    <w:bookmarkEnd w:id="0"/>
     <w:bookmarkEnd w:id="1"/>
-    <w:bookmarkEnd w:id="2"/>
   </w:p>
   <w:p>
     <w:pPr>
@@ -4026,7 +4057,7 @@
 </file>
 
 <file path=word/numbering.xml><?xml version="1.0" encoding="utf-8"?>
-<w:numbering xmlns:wpc="http://schemas.microsoft.com/office/word/2010/wordprocessingCanvas" xmlns:cx="http://schemas.microsoft.com/office/drawing/2014/chartex" xmlns:cx1="http://schemas.microsoft.com/office/drawing/2015/9/8/chartex" xmlns:cx2="http://schemas.microsoft.com/office/drawing/2015/10/21/chartex" xmlns:cx3="http://schemas.microsoft.com/office/drawing/2016/5/9/chartex" xmlns:cx4="http://schemas.microsoft.com/office/drawing/2016/5/10/chartex" xmlns:cx5="http://schemas.microsoft.com/office/drawing/2016/5/11/chartex" xmlns:cx6="http://schemas.microsoft.com/office/drawing/2016/5/12/chartex" xmlns:cx7="http://schemas.microsoft.com/office/drawing/2016/5/13/chartex" xmlns:cx8="http://schemas.microsoft.com/office/drawing/2016/5/14/chartex" xmlns:mc="http://schemas.openxmlformats.org/markup-compatibility/2006" xmlns:aink="http://schemas.microsoft.com/office/drawing/2016/ink" xmlns:am3d="http://schemas.microsoft.com/office/drawing/2017/model3d" xmlns:o="urn:schemas-microsoft-com:office:office" xmlns:r="http://schemas.openxmlformats.org/officeDocument/2006/relationships" xmlns:m="http://schemas.openxmlformats.org/officeDocument/2006/math" xmlns:v="urn:schemas-microsoft-com:vml" xmlns:wp14="http://schemas.microsoft.com/office/word/2010/wordprocessingDrawing" xmlns:wp="http://schemas.openxmlformats.org/drawingml/2006/wordprocessingDrawing" xmlns:w10="urn:schemas-microsoft-com:office:word" xmlns:w="http://schemas.openxmlformats.org/wordprocessingml/2006/main" xmlns:w14="http://schemas.microsoft.com/office/word/2010/wordml" xmlns:w15="http://schemas.microsoft.com/office/word/2012/wordml" xmlns:w16cid="http://schemas.microsoft.com/office/word/2016/wordml/cid" xmlns:w16se="http://schemas.microsoft.com/office/word/2015/wordml/symex" xmlns:wpg="http://schemas.microsoft.com/office/word/2010/wordprocessingGroup" xmlns:wpi="http://schemas.microsoft.com/office/word/2010/wordprocessingInk" xmlns:wne="http://schemas.microsoft.com/office/word/2006/wordml" xmlns:wps="http://schemas.microsoft.com/office/word/2010/wordprocessingShape" mc:Ignorable="w14 w15 w16se w16cid wp14">
+<w:numbering xmlns:wpc="http://schemas.microsoft.com/office/word/2010/wordprocessingCanvas" xmlns:cx="http://schemas.microsoft.com/office/drawing/2014/chartex" xmlns:cx1="http://schemas.microsoft.com/office/drawing/2015/9/8/chartex" xmlns:cx2="http://schemas.microsoft.com/office/drawing/2015/10/21/chartex" xmlns:cx3="http://schemas.microsoft.com/office/drawing/2016/5/9/chartex" xmlns:cx4="http://schemas.microsoft.com/office/drawing/2016/5/10/chartex" xmlns:cx5="http://schemas.microsoft.com/office/drawing/2016/5/11/chartex" xmlns:cx6="http://schemas.microsoft.com/office/drawing/2016/5/12/chartex" xmlns:cx7="http://schemas.microsoft.com/office/drawing/2016/5/13/chartex" xmlns:cx8="http://schemas.microsoft.com/office/drawing/2016/5/14/chartex" xmlns:mc="http://schemas.openxmlformats.org/markup-compatibility/2006" xmlns:aink="http://schemas.microsoft.com/office/drawing/2016/ink" xmlns:am3d="http://schemas.microsoft.com/office/drawing/2017/model3d" xmlns:o="urn:schemas-microsoft-com:office:office" xmlns:oel="http://schemas.microsoft.com/office/2019/extlst" xmlns:r="http://schemas.openxmlformats.org/officeDocument/2006/relationships" xmlns:m="http://schemas.openxmlformats.org/officeDocument/2006/math" xmlns:v="urn:schemas-microsoft-com:vml" xmlns:wp14="http://schemas.microsoft.com/office/word/2010/wordprocessingDrawing" xmlns:wp="http://schemas.openxmlformats.org/drawingml/2006/wordprocessingDrawing" xmlns:w10="urn:schemas-microsoft-com:office:word" xmlns:w="http://schemas.openxmlformats.org/wordprocessingml/2006/main" xmlns:w14="http://schemas.microsoft.com/office/word/2010/wordml" xmlns:w15="http://schemas.microsoft.com/office/word/2012/wordml" xmlns:w16cex="http://schemas.microsoft.com/office/word/2018/wordml/cex" xmlns:w16cid="http://schemas.microsoft.com/office/word/2016/wordml/cid" xmlns:w16="http://schemas.microsoft.com/office/word/2018/wordml" xmlns:w16sdtdh="http://schemas.microsoft.com/office/word/2020/wordml/sdtdatahash" xmlns:w16se="http://schemas.microsoft.com/office/word/2015/wordml/symex" xmlns:wpg="http://schemas.microsoft.com/office/word/2010/wordprocessingGroup" xmlns:wpi="http://schemas.microsoft.com/office/word/2010/wordprocessingInk" xmlns:wne="http://schemas.microsoft.com/office/word/2006/wordml" xmlns:wps="http://schemas.microsoft.com/office/word/2010/wordprocessingShape" mc:Ignorable="w14 w15 w16se w16cid w16 w16cex w16sdtdh wp14">
   <w:abstractNum w:abstractNumId="0" w15:restartNumberingAfterBreak="0">
     <w:nsid w:val="264F4D69"/>
     <w:multiLevelType w:val="multilevel"/>
@@ -4235,17 +4266,17 @@
       </w:rPr>
     </w:lvl>
   </w:abstractNum>
-  <w:num w:numId="1">
+  <w:num w:numId="1" w16cid:durableId="1044017880">
     <w:abstractNumId w:val="0"/>
   </w:num>
-  <w:num w:numId="2">
+  <w:num w:numId="2" w16cid:durableId="1767770833">
     <w:abstractNumId w:val="1"/>
   </w:num>
 </w:numbering>
 </file>
 
 <file path=word/styles.xml><?xml version="1.0" encoding="utf-8"?>
-<w:styles xmlns:mc="http://schemas.openxmlformats.org/markup-compatibility/2006" xmlns:r="http://schemas.openxmlformats.org/officeDocument/2006/relationships" xmlns:w="http://schemas.openxmlformats.org/wordprocessingml/2006/main" xmlns:w14="http://schemas.microsoft.com/office/word/2010/wordml" xmlns:w15="http://schemas.microsoft.com/office/word/2012/wordml" xmlns:w16cid="http://schemas.microsoft.com/office/word/2016/wordml/cid" xmlns:w16se="http://schemas.microsoft.com/office/word/2015/wordml/symex" mc:Ignorable="w14 w15 w16se w16cid">
+<w:styles xmlns:mc="http://schemas.openxmlformats.org/markup-compatibility/2006" xmlns:r="http://schemas.openxmlformats.org/officeDocument/2006/relationships" xmlns:w="http://schemas.openxmlformats.org/wordprocessingml/2006/main" xmlns:w14="http://schemas.microsoft.com/office/word/2010/wordml" xmlns:w15="http://schemas.microsoft.com/office/word/2012/wordml" xmlns:w16cex="http://schemas.microsoft.com/office/word/2018/wordml/cex" xmlns:w16cid="http://schemas.microsoft.com/office/word/2016/wordml/cid" xmlns:w16="http://schemas.microsoft.com/office/word/2018/wordml" xmlns:w16sdtdh="http://schemas.microsoft.com/office/word/2020/wordml/sdtdatahash" xmlns:w16se="http://schemas.microsoft.com/office/word/2015/wordml/symex" mc:Ignorable="w14 w15 w16se w16cid w16 w16cex w16sdtdh">
   <w:docDefaults>
     <w:rPrDefault>
       <w:rPr>
@@ -4262,7 +4293,7 @@
       </w:pPr>
     </w:pPrDefault>
   </w:docDefaults>
-  <w:latentStyles w:defLockedState="0" w:defUIPriority="99" w:defSemiHidden="0" w:defUnhideWhenUsed="0" w:defQFormat="0" w:count="375">
+  <w:latentStyles w:defLockedState="0" w:defUIPriority="99" w:defSemiHidden="0" w:defUnhideWhenUsed="0" w:defQFormat="0" w:count="376">
     <w:lsdException w:name="Normal" w:uiPriority="0" w:qFormat="1"/>
     <w:lsdException w:name="heading 1" w:uiPriority="9" w:qFormat="1"/>
     <w:lsdException w:name="heading 2" w:semiHidden="1" w:uiPriority="9" w:unhideWhenUsed="1" w:qFormat="1"/>
@@ -4638,6 +4669,7 @@
     <w:lsdException w:name="Smart Hyperlink" w:semiHidden="1" w:unhideWhenUsed="1"/>
     <w:lsdException w:name="Hashtag" w:semiHidden="1" w:unhideWhenUsed="1"/>
     <w:lsdException w:name="Unresolved Mention" w:semiHidden="1" w:unhideWhenUsed="1"/>
+    <w:lsdException w:name="Smart Link" w:semiHidden="1" w:unhideWhenUsed="1"/>
   </w:latentStyles>
   <w:style w:type="paragraph" w:default="1" w:styleId="Normal">
     <w:name w:val="Normal"/>
@@ -5378,6 +5410,18 @@
       <w:szCs w:val="16"/>
     </w:rPr>
   </w:style>
+  <w:style w:type="character" w:styleId="UnresolvedMention">
+    <w:name w:val="Unresolved Mention"/>
+    <w:basedOn w:val="DefaultParagraphFont"/>
+    <w:uiPriority w:val="99"/>
+    <w:semiHidden/>
+    <w:unhideWhenUsed/>
+    <w:rsid w:val="005E0F3B"/>
+    <w:rPr>
+      <w:color w:val="605E5C"/>
+      <w:shd w:val="clear" w:color="auto" w:fill="E1DFDD"/>
+    </w:rPr>
+  </w:style>
 </w:styles>
 </file>
 
